--- a/adm/Evaluering2016-17/course-organiser-evaluation.docx
+++ b/adm/Evaluering2016-17/course-organiser-evaluation.docx
@@ -513,6 +513,29 @@
               </w:rPr>
               <w:t>Programmering og problemløsning</w:t>
             </w:r>
+            <w:r>
+              <w:rPr>
+                <w:sz w:val="24"/>
+                <w:szCs w:val="24"/>
+              </w:rPr>
+              <w:t xml:space="preserve"> (</w:t>
+            </w:r>
+            <w:proofErr w:type="spellStart"/>
+            <w:r>
+              <w:rPr>
+                <w:sz w:val="24"/>
+                <w:szCs w:val="24"/>
+              </w:rPr>
+              <w:t>PoP</w:t>
+            </w:r>
+            <w:proofErr w:type="spellEnd"/>
+            <w:r>
+              <w:rPr>
+                <w:sz w:val="24"/>
+                <w:szCs w:val="24"/>
+              </w:rPr>
+              <w:t>)</w:t>
+            </w:r>
           </w:p>
         </w:tc>
       </w:tr>
@@ -551,8 +574,6 @@
                 <w:lang w:val="en-US"/>
               </w:rPr>
             </w:pPr>
-            <w:bookmarkStart w:id="0" w:name="_GoBack"/>
-            <w:bookmarkEnd w:id="0"/>
             <w:r>
               <w:rPr>
                 <w:sz w:val="24"/>
@@ -741,15 +762,6 @@
                 <w:lang w:val="en-US"/>
               </w:rPr>
             </w:pPr>
-          </w:p>
-          <w:p>
-            <w:pPr>
-              <w:rPr>
-                <w:sz w:val="24"/>
-                <w:szCs w:val="24"/>
-                <w:lang w:val="en-US"/>
-              </w:rPr>
-            </w:pPr>
             <w:r>
               <w:rPr>
                 <w:sz w:val="24"/>
@@ -824,7 +836,190 @@
                 <w:szCs w:val="24"/>
                 <w:lang w:val="en-US"/>
               </w:rPr>
-              <w:t xml:space="preserve"> At time of writing, it is not clear how many of the original students that failed are first year computer science students. </w:t>
+              <w:t xml:space="preserve"> </w:t>
+            </w:r>
+          </w:p>
+          <w:p>
+            <w:pPr>
+              <w:rPr>
+                <w:sz w:val="24"/>
+                <w:szCs w:val="24"/>
+                <w:lang w:val="en-US"/>
+              </w:rPr>
+            </w:pPr>
+          </w:p>
+          <w:p>
+            <w:pPr>
+              <w:rPr>
+                <w:sz w:val="24"/>
+                <w:szCs w:val="24"/>
+                <w:lang w:val="en-US"/>
+              </w:rPr>
+            </w:pPr>
+            <w:proofErr w:type="spellStart"/>
+            <w:r>
+              <w:rPr>
+                <w:sz w:val="24"/>
+                <w:szCs w:val="24"/>
+                <w:lang w:val="en-US"/>
+              </w:rPr>
+              <w:t>Projekt</w:t>
+            </w:r>
+            <w:proofErr w:type="spellEnd"/>
+            <w:r>
+              <w:rPr>
+                <w:sz w:val="24"/>
+                <w:szCs w:val="24"/>
+                <w:lang w:val="en-US"/>
+              </w:rPr>
+              <w:t xml:space="preserve"> </w:t>
+            </w:r>
+            <w:proofErr w:type="spellStart"/>
+            <w:r>
+              <w:rPr>
+                <w:sz w:val="24"/>
+                <w:szCs w:val="24"/>
+                <w:lang w:val="en-US"/>
+              </w:rPr>
+              <w:t>Fastholdelse</w:t>
+            </w:r>
+            <w:proofErr w:type="spellEnd"/>
+            <w:r>
+              <w:rPr>
+                <w:sz w:val="24"/>
+                <w:szCs w:val="24"/>
+                <w:lang w:val="en-US"/>
+              </w:rPr>
+              <w:t xml:space="preserve"> performed an analysis of the failed students</w:t>
+            </w:r>
+            <w:r>
+              <w:rPr>
+                <w:sz w:val="24"/>
+                <w:szCs w:val="24"/>
+                <w:lang w:val="en-US"/>
+              </w:rPr>
+              <w:t xml:space="preserve"> on Feb. 14</w:t>
+            </w:r>
+            <w:r>
+              <w:rPr>
+                <w:sz w:val="24"/>
+                <w:szCs w:val="24"/>
+                <w:lang w:val="en-US"/>
+              </w:rPr>
+              <w:t>: 40 out of 48 were 1</w:t>
+            </w:r>
+            <w:r>
+              <w:rPr>
+                <w:sz w:val="24"/>
+                <w:szCs w:val="24"/>
+                <w:vertAlign w:val="superscript"/>
+                <w:lang w:val="en-US"/>
+              </w:rPr>
+              <w:t>st</w:t>
+            </w:r>
+            <w:r>
+              <w:rPr>
+                <w:sz w:val="24"/>
+                <w:szCs w:val="24"/>
+                <w:lang w:val="en-US"/>
+              </w:rPr>
+              <w:t xml:space="preserve"> year students. Of these </w:t>
+            </w:r>
+            <w:r>
+              <w:rPr>
+                <w:sz w:val="24"/>
+                <w:szCs w:val="24"/>
+                <w:lang w:val="en-US"/>
+              </w:rPr>
+              <w:t xml:space="preserve">are </w:t>
+            </w:r>
+            <w:r>
+              <w:rPr>
+                <w:sz w:val="24"/>
+                <w:szCs w:val="24"/>
+                <w:lang w:val="en-US"/>
+              </w:rPr>
+              <w:t xml:space="preserve">17 </w:t>
+            </w:r>
+            <w:r>
+              <w:rPr>
+                <w:sz w:val="24"/>
+                <w:szCs w:val="24"/>
+                <w:lang w:val="en-US"/>
+              </w:rPr>
+              <w:t xml:space="preserve">no longer students and 5 have said they are quitting or never been active. 7 are probably quitting, since they have failed </w:t>
+            </w:r>
+            <w:proofErr w:type="spellStart"/>
+            <w:r>
+              <w:rPr>
+                <w:sz w:val="24"/>
+                <w:szCs w:val="24"/>
+                <w:lang w:val="en-US"/>
+              </w:rPr>
+              <w:t>PoP</w:t>
+            </w:r>
+            <w:proofErr w:type="spellEnd"/>
+            <w:r>
+              <w:rPr>
+                <w:sz w:val="24"/>
+                <w:szCs w:val="24"/>
+                <w:lang w:val="en-US"/>
+              </w:rPr>
+              <w:t xml:space="preserve"> and not handed in the first assignment in the following course Software </w:t>
+            </w:r>
+            <w:proofErr w:type="spellStart"/>
+            <w:r>
+              <w:rPr>
+                <w:sz w:val="24"/>
+                <w:szCs w:val="24"/>
+                <w:lang w:val="en-US"/>
+              </w:rPr>
+              <w:t>Udvikling</w:t>
+            </w:r>
+            <w:proofErr w:type="spellEnd"/>
+            <w:r>
+              <w:rPr>
+                <w:sz w:val="24"/>
+                <w:szCs w:val="24"/>
+                <w:lang w:val="en-US"/>
+              </w:rPr>
+              <w:t xml:space="preserve">. 1 has obtained credit for </w:t>
+            </w:r>
+            <w:proofErr w:type="spellStart"/>
+            <w:r>
+              <w:rPr>
+                <w:sz w:val="24"/>
+                <w:szCs w:val="24"/>
+                <w:lang w:val="en-US"/>
+              </w:rPr>
+              <w:t>PoP</w:t>
+            </w:r>
+            <w:proofErr w:type="spellEnd"/>
+            <w:r>
+              <w:rPr>
+                <w:sz w:val="24"/>
+                <w:szCs w:val="24"/>
+                <w:lang w:val="en-US"/>
+              </w:rPr>
+              <w:t xml:space="preserve"> (merit). The remaining 10 are candidates for the </w:t>
+            </w:r>
+            <w:proofErr w:type="spellStart"/>
+            <w:r>
+              <w:rPr>
+                <w:sz w:val="24"/>
+                <w:szCs w:val="24"/>
+                <w:lang w:val="en-US"/>
+              </w:rPr>
+              <w:t>reeksam</w:t>
+            </w:r>
+            <w:proofErr w:type="spellEnd"/>
+            <w:r>
+              <w:rPr>
+                <w:sz w:val="24"/>
+                <w:szCs w:val="24"/>
+                <w:lang w:val="en-US"/>
+              </w:rPr>
+              <w:t>.</w:t>
             </w:r>
           </w:p>
           <w:p>
@@ -938,15 +1133,7 @@
                 <w:szCs w:val="24"/>
                 <w:lang w:val="en-US"/>
               </w:rPr>
-              <w:t xml:space="preserve">Summary of </w:t>
-            </w:r>
-            <w:r>
-              <w:rPr>
-                <w:sz w:val="24"/>
-                <w:szCs w:val="24"/>
-                <w:lang w:val="en-US"/>
-              </w:rPr>
-              <w:t xml:space="preserve">B </w:t>
+              <w:t xml:space="preserve">Summary of B </w:t>
             </w:r>
             <w:proofErr w:type="spellStart"/>
             <w:r>
@@ -964,23 +1151,7 @@
                 <w:szCs w:val="24"/>
                 <w:lang w:val="en-US"/>
               </w:rPr>
-              <w:t xml:space="preserve"> (Jon Sporring </w:t>
-            </w:r>
-            <w:r>
-              <w:rPr>
-                <w:sz w:val="24"/>
-                <w:szCs w:val="24"/>
-                <w:lang w:val="en-US"/>
-              </w:rPr>
-              <w:t>–</w:t>
-            </w:r>
-            <w:r>
-              <w:rPr>
-                <w:sz w:val="24"/>
-                <w:szCs w:val="24"/>
-                <w:lang w:val="en-US"/>
-              </w:rPr>
-              <w:t xml:space="preserve"> </w:t>
+              <w:t xml:space="preserve"> (Jon Sporring – </w:t>
             </w:r>
             <w:proofErr w:type="spellStart"/>
             <w:r>
@@ -998,23 +1169,7 @@
                 <w:szCs w:val="24"/>
                 <w:lang w:val="en-US"/>
               </w:rPr>
-              <w:t>, 27/213 answers</w:t>
-            </w:r>
-            <w:r>
-              <w:rPr>
-                <w:sz w:val="24"/>
-                <w:szCs w:val="24"/>
-                <w:lang w:val="en-US"/>
-              </w:rPr>
-              <w:t>)</w:t>
-            </w:r>
-            <w:r>
-              <w:rPr>
-                <w:sz w:val="24"/>
-                <w:szCs w:val="24"/>
-                <w:lang w:val="en-US"/>
-              </w:rPr>
-              <w:t>: The teacher was good at presenting the contents of the course</w:t>
+              <w:t>, 27/213 answers): The teacher was good at presenting the contents of the course</w:t>
             </w:r>
             <w:r>
               <w:rPr>
@@ -1275,7 +1430,6 @@
                 <w:szCs w:val="24"/>
                 <w:lang w:val="en-US"/>
               </w:rPr>
-              <w:lastRenderedPageBreak/>
               <w:t xml:space="preserve">The students are happy with the structure of 3 </w:t>
             </w:r>
             <w:proofErr w:type="gramStart"/>
@@ -1348,6 +1502,14 @@
               </w:rPr>
               <w:t>Many students found the topical relation between the lectures, exercise classes and exercises</w:t>
             </w:r>
+            <w:r>
+              <w:rPr>
+                <w:sz w:val="24"/>
+                <w:szCs w:val="24"/>
+                <w:lang w:val="en-US"/>
+              </w:rPr>
+              <w:t xml:space="preserve"> to be good</w:t>
+            </w:r>
           </w:p>
           <w:p>
             <w:pPr>
@@ -1751,23 +1913,30 @@
               </w:rPr>
               <w:t xml:space="preserve"> for imperative and functional programming, and </w:t>
             </w:r>
-            <w:proofErr w:type="spellStart"/>
-            <w:r>
-              <w:rPr>
-                <w:sz w:val="24"/>
-                <w:szCs w:val="24"/>
-                <w:lang w:val="en-US"/>
-              </w:rPr>
-              <w:t>variaous</w:t>
-            </w:r>
-            <w:proofErr w:type="spellEnd"/>
-            <w:r>
-              <w:rPr>
-                <w:sz w:val="24"/>
-                <w:szCs w:val="24"/>
-                <w:lang w:val="en-US"/>
-              </w:rPr>
-              <w:t xml:space="preserve"> notes and book excerpts for structural programming. We intend to write a complete set of notes for the full course, and the feedback in the evaluation indicates that the students were happy with what’s been written so far.</w:t>
+            <w:r>
+              <w:rPr>
+                <w:sz w:val="24"/>
+                <w:szCs w:val="24"/>
+                <w:lang w:val="en-US"/>
+              </w:rPr>
+              <w:t>various</w:t>
+            </w:r>
+            <w:r>
+              <w:rPr>
+                <w:sz w:val="24"/>
+                <w:szCs w:val="24"/>
+                <w:lang w:val="en-US"/>
+              </w:rPr>
+              <w:t xml:space="preserve"> notes and book excerpts for structural programming. We intend to write a complete set of notes for the full course, and the feedback in the evaluation indicates that the students </w:t>
+            </w:r>
+            <w:r>
+              <w:rPr>
+                <w:sz w:val="24"/>
+                <w:szCs w:val="24"/>
+                <w:lang w:val="en-US"/>
+              </w:rPr>
+              <w:lastRenderedPageBreak/>
+              <w:t>were happy with what’s been written so far.</w:t>
             </w:r>
           </w:p>
           <w:p>
@@ -1815,24 +1984,7 @@
                 <w:szCs w:val="24"/>
                 <w:lang w:val="en-US"/>
               </w:rPr>
-              <w:t xml:space="preserve">We do not have data on relations between, e.g., student’s comments, whether they have read in advance, their background, </w:t>
-            </w:r>
-            <w:r>
-              <w:rPr>
-                <w:sz w:val="24"/>
-                <w:szCs w:val="24"/>
-                <w:lang w:val="en-US"/>
-              </w:rPr>
-              <w:lastRenderedPageBreak/>
-              <w:t xml:space="preserve">nor any other factors, it is difficult to investigate deeply any possible cause-and-effects. But </w:t>
-            </w:r>
-            <w:r>
-              <w:rPr>
-                <w:sz w:val="24"/>
-                <w:szCs w:val="24"/>
-                <w:lang w:val="en-US"/>
-              </w:rPr>
-              <w:t xml:space="preserve">Christina </w:t>
+              <w:t xml:space="preserve">We do not have data on relations between, e.g., student’s comments, whether they have read in advance, their background, nor any other factors, it is difficult to investigate deeply any possible cause-and-effects. But Christina </w:t>
             </w:r>
             <w:proofErr w:type="spellStart"/>
             <w:r>
@@ -1933,16 +2085,16 @@
               </w:rPr>
               <w:t xml:space="preserve">expanded in some fashion upon the written student </w:t>
             </w:r>
-            <w:proofErr w:type="gramStart"/>
-            <w:r>
-              <w:rPr>
-                <w:sz w:val="24"/>
-                <w:szCs w:val="24"/>
-                <w:lang w:val="en-US"/>
-              </w:rPr>
-              <w:t>evaluation.</w:t>
-            </w:r>
-            <w:proofErr w:type="gramEnd"/>
+            <w:bookmarkStart w:id="0" w:name="_GoBack"/>
+            <w:bookmarkEnd w:id="0"/>
+            <w:r>
+              <w:rPr>
+                <w:sz w:val="24"/>
+                <w:szCs w:val="24"/>
+                <w:lang w:val="en-US"/>
+              </w:rPr>
+              <w:t>evaluation?</w:t>
+            </w:r>
             <w:r>
               <w:rPr>
                 <w:sz w:val="24"/>
@@ -2215,7 +2367,23 @@
                 <w:szCs w:val="24"/>
                 <w:lang w:val="en-US"/>
               </w:rPr>
-              <w:t xml:space="preserve"> teaching style to the rest of the course</w:t>
+              <w:t xml:space="preserve"> teaching style to</w:t>
+            </w:r>
+            <w:r>
+              <w:rPr>
+                <w:sz w:val="24"/>
+                <w:szCs w:val="24"/>
+                <w:lang w:val="en-US"/>
+              </w:rPr>
+              <w:t xml:space="preserve"> early parts of</w:t>
+            </w:r>
+            <w:r>
+              <w:rPr>
+                <w:sz w:val="24"/>
+                <w:szCs w:val="24"/>
+                <w:lang w:val="en-US"/>
+              </w:rPr>
+              <w:t xml:space="preserve"> the course</w:t>
             </w:r>
           </w:p>
           <w:p>
@@ -2289,10 +2457,6 @@
           <w:p>
             <w:pPr>
               <w:pStyle w:val="ListParagraph"/>
-              <w:numPr>
-                <w:ilvl w:val="0"/>
-                <w:numId w:val="4"/>
-              </w:numPr>
               <w:rPr>
                 <w:sz w:val="24"/>
                 <w:szCs w:val="24"/>
@@ -2392,7 +2556,49 @@
                 <w:szCs w:val="24"/>
                 <w:lang w:val="en-US"/>
               </w:rPr>
-              <w:t>high school. We will thus need to decide whether to change the requirements of the course or amend the course.</w:t>
+              <w:t xml:space="preserve">high school. We will thus need to decide whether to change the requirements of the course or </w:t>
+            </w:r>
+            <w:r>
+              <w:rPr>
+                <w:sz w:val="24"/>
+                <w:szCs w:val="24"/>
+                <w:lang w:val="en-US"/>
+              </w:rPr>
+              <w:t xml:space="preserve">to </w:t>
+            </w:r>
+            <w:r>
+              <w:rPr>
+                <w:sz w:val="24"/>
+                <w:szCs w:val="24"/>
+                <w:lang w:val="en-US"/>
+              </w:rPr>
+              <w:t>amend the course.</w:t>
+            </w:r>
+            <w:r>
+              <w:rPr>
+                <w:sz w:val="24"/>
+                <w:szCs w:val="24"/>
+                <w:lang w:val="en-US"/>
+              </w:rPr>
+              <w:t xml:space="preserve"> We have not yet </w:t>
+            </w:r>
+            <w:proofErr w:type="gramStart"/>
+            <w:r>
+              <w:rPr>
+                <w:sz w:val="24"/>
+                <w:szCs w:val="24"/>
+                <w:lang w:val="en-US"/>
+              </w:rPr>
+              <w:t>made a decision</w:t>
+            </w:r>
+            <w:proofErr w:type="gramEnd"/>
+            <w:r>
+              <w:rPr>
+                <w:sz w:val="24"/>
+                <w:szCs w:val="24"/>
+                <w:lang w:val="en-US"/>
+              </w:rPr>
+              <w:t xml:space="preserve"> on this.</w:t>
             </w:r>
           </w:p>
           <w:p>
@@ -3719,6 +3925,24 @@
 </file>
 
 <file path=customXml/item1.xml><?xml version="1.0" encoding="utf-8"?>
+<p:properties xmlns:p="http://schemas.microsoft.com/office/2006/metadata/properties" xmlns:xsi="http://www.w3.org/2001/XMLSchema-instance">
+  <documentManagement>
+    <PublishingExpirationDate xmlns="http://schemas.microsoft.com/sharepoint/v3" xsi:nil="true"/>
+    <PublishingStartDate xmlns="http://schemas.microsoft.com/sharepoint/v3" xsi:nil="true"/>
+  </documentManagement>
+</p:properties>
+</file>
+
+<file path=customXml/item2.xml><?xml version="1.0" encoding="utf-8"?>
+<?mso-contentType ?>
+<FormTemplates xmlns="http://schemas.microsoft.com/sharepoint/v3/contenttype/forms">
+  <Display>DocumentLibraryForm</Display>
+  <Edit>DocumentLibraryForm</Edit>
+  <New>DocumentLibraryForm</New>
+</FormTemplates>
+</file>
+
+<file path=customXml/item3.xml><?xml version="1.0" encoding="utf-8"?>
 <ct:contentTypeSchema xmlns:ct="http://schemas.microsoft.com/office/2006/metadata/contentType" xmlns:ma="http://schemas.microsoft.com/office/2006/metadata/properties/metaAttributes" ct:_="" ma:_="" ma:contentTypeName="Dokument" ma:contentTypeID="0x01010002EDFB7A49A4E541A7A8525E3383C440" ma:contentTypeVersion="1" ma:contentTypeDescription="Opret et nyt dokument." ma:contentTypeScope="" ma:versionID="6682899b4a15d1f85d9833be452f9feb">
   <xsd:schema xmlns:xsd="http://www.w3.org/2001/XMLSchema" xmlns:p="http://schemas.microsoft.com/office/2006/metadata/properties" xmlns:ns1="http://schemas.microsoft.com/sharepoint/v3" targetNamespace="http://schemas.microsoft.com/office/2006/metadata/properties" ma:root="true" ma:fieldsID="49ab32b06ea92b131d4c19fd7ce45f07" ns1:_="">
     <xsd:import namespace="http://schemas.microsoft.com/sharepoint/v3"/>
@@ -3784,29 +4008,28 @@
 </ct:contentTypeSchema>
 </file>
 
-<file path=customXml/item2.xml><?xml version="1.0" encoding="utf-8"?>
-<p:properties xmlns:p="http://schemas.microsoft.com/office/2006/metadata/properties" xmlns:xsi="http://www.w3.org/2001/XMLSchema-instance">
-  <documentManagement>
-    <PublishingExpirationDate xmlns="http://schemas.microsoft.com/sharepoint/v3" xsi:nil="true"/>
-    <PublishingStartDate xmlns="http://schemas.microsoft.com/sharepoint/v3" xsi:nil="true"/>
-  </documentManagement>
-</p:properties>
-</file>
-
-<file path=customXml/item3.xml><?xml version="1.0" encoding="utf-8"?>
-<?mso-contentType ?>
-<FormTemplates xmlns="http://schemas.microsoft.com/sharepoint/v3/contenttype/forms">
-  <Display>DocumentLibraryForm</Display>
-  <Edit>DocumentLibraryForm</Edit>
-  <New>DocumentLibraryForm</New>
-</FormTemplates>
-</file>
-
 <file path=customXml/item4.xml><?xml version="1.0" encoding="utf-8"?>
 <b:Sources xmlns:b="http://schemas.openxmlformats.org/officeDocument/2006/bibliography" xmlns="http://schemas.openxmlformats.org/officeDocument/2006/bibliography" SelectedStyle="\APA.XSL" StyleName="APA"/>
 </file>
 
 <file path=customXml/itemProps1.xml><?xml version="1.0" encoding="utf-8"?>
+<ds:datastoreItem xmlns:ds="http://schemas.openxmlformats.org/officeDocument/2006/customXml" ds:itemID="{BA1AAFAD-A52D-4643-AC51-16785E707267}">
+  <ds:schemaRefs>
+    <ds:schemaRef ds:uri="http://schemas.microsoft.com/office/2006/metadata/properties"/>
+    <ds:schemaRef ds:uri="http://schemas.microsoft.com/sharepoint/v3"/>
+  </ds:schemaRefs>
+</ds:datastoreItem>
+</file>
+
+<file path=customXml/itemProps2.xml><?xml version="1.0" encoding="utf-8"?>
+<ds:datastoreItem xmlns:ds="http://schemas.openxmlformats.org/officeDocument/2006/customXml" ds:itemID="{758E2980-D9DF-4F6B-9464-C57CE534F916}">
+  <ds:schemaRefs>
+    <ds:schemaRef ds:uri="http://schemas.microsoft.com/sharepoint/v3/contenttype/forms"/>
+  </ds:schemaRefs>
+</ds:datastoreItem>
+</file>
+
+<file path=customXml/itemProps3.xml><?xml version="1.0" encoding="utf-8"?>
 <ds:datastoreItem xmlns:ds="http://schemas.openxmlformats.org/officeDocument/2006/customXml" ds:itemID="{439FDC6D-6410-43CC-94D4-2A4A87B61605}">
   <ds:schemaRefs>
     <ds:schemaRef ds:uri="http://schemas.microsoft.com/office/2006/metadata/contentType"/>
@@ -3823,25 +4046,8 @@
 </ds:datastoreItem>
 </file>
 
-<file path=customXml/itemProps2.xml><?xml version="1.0" encoding="utf-8"?>
-<ds:datastoreItem xmlns:ds="http://schemas.openxmlformats.org/officeDocument/2006/customXml" ds:itemID="{BA1AAFAD-A52D-4643-AC51-16785E707267}">
-  <ds:schemaRefs>
-    <ds:schemaRef ds:uri="http://schemas.microsoft.com/office/2006/metadata/properties"/>
-    <ds:schemaRef ds:uri="http://schemas.microsoft.com/sharepoint/v3"/>
-  </ds:schemaRefs>
-</ds:datastoreItem>
-</file>
-
-<file path=customXml/itemProps3.xml><?xml version="1.0" encoding="utf-8"?>
-<ds:datastoreItem xmlns:ds="http://schemas.openxmlformats.org/officeDocument/2006/customXml" ds:itemID="{758E2980-D9DF-4F6B-9464-C57CE534F916}">
-  <ds:schemaRefs>
-    <ds:schemaRef ds:uri="http://schemas.microsoft.com/sharepoint/v3/contenttype/forms"/>
-  </ds:schemaRefs>
-</ds:datastoreItem>
-</file>
-
 <file path=customXml/itemProps4.xml><?xml version="1.0" encoding="utf-8"?>
-<ds:datastoreItem xmlns:ds="http://schemas.openxmlformats.org/officeDocument/2006/customXml" ds:itemID="{FD71B6D0-307A-5042-A080-2785A91EAA82}">
+<ds:datastoreItem xmlns:ds="http://schemas.openxmlformats.org/officeDocument/2006/customXml" ds:itemID="{30BA7730-A64E-FD46-9A31-5EEBBBF78D4A}">
   <ds:schemaRefs>
     <ds:schemaRef ds:uri="http://schemas.openxmlformats.org/officeDocument/2006/bibliography"/>
   </ds:schemaRefs>
